--- a/Análisis de precios de mercado.docx
+++ b/Análisis de precios de mercado.docx
@@ -85,8 +85,6 @@
             <w:tcW w:w="0" w:type="auto"/>
           </w:tcPr>
           <w:p>
-            <w:bookmarkStart w:id="0" w:name="_GoBack"/>
-            <w:bookmarkEnd w:id="0"/>
             <w:r>
               <w:t>Sitio web</w:t>
             </w:r>
@@ -413,43 +411,6 @@
       </w:tr>
       <w:tr>
         <w:trPr>
-          <w:trHeight w:val="541"/>
-        </w:trPr>
-        <w:tc>
-          <w:tcPr>
-            <w:tcW w:w="0" w:type="auto"/>
-          </w:tcPr>
-          <w:p/>
-        </w:tc>
-        <w:tc>
-          <w:tcPr>
-            <w:tcW w:w="0" w:type="auto"/>
-          </w:tcPr>
-          <w:p>
-            <w:pPr>
-              <w:jc w:val="center"/>
-            </w:pPr>
-          </w:p>
-        </w:tc>
-        <w:tc>
-          <w:tcPr>
-            <w:tcW w:w="0" w:type="auto"/>
-          </w:tcPr>
-          <w:p>
-            <w:pPr>
-              <w:jc w:val="center"/>
-            </w:pPr>
-          </w:p>
-        </w:tc>
-        <w:tc>
-          <w:tcPr>
-            <w:tcW w:w="0" w:type="auto"/>
-          </w:tcPr>
-          <w:p/>
-        </w:tc>
-      </w:tr>
-      <w:tr>
-        <w:trPr>
           <w:trHeight w:val="511"/>
         </w:trPr>
         <w:tc>
@@ -457,6 +418,8 @@
             <w:tcW w:w="0" w:type="auto"/>
           </w:tcPr>
           <w:p>
+            <w:bookmarkStart w:id="0" w:name="_GoBack"/>
+            <w:bookmarkEnd w:id="0"/>
             <w:r>
               <w:t>Promedio</w:t>
             </w:r>
@@ -1275,7 +1238,7 @@
 </file>
 
 <file path=customXml/itemProps1.xml><?xml version="1.0" encoding="utf-8"?>
-<ds:datastoreItem xmlns:ds="http://schemas.openxmlformats.org/officeDocument/2006/customXml" ds:itemID="{AA878E9A-3307-4B77-A69C-51B095FEF441}">
+<ds:datastoreItem xmlns:ds="http://schemas.openxmlformats.org/officeDocument/2006/customXml" ds:itemID="{9EF0B59F-C7DC-439D-974D-F8D8C27A886F}">
   <ds:schemaRefs>
     <ds:schemaRef ds:uri="http://schemas.openxmlformats.org/officeDocument/2006/bibliography"/>
   </ds:schemaRefs>
